--- a/CMSC 215/Week4/CMSC 215 Project 2.docx
+++ b/CMSC 215/Week4/CMSC 215 Project 2.docx
@@ -40,7 +40,18 @@
         <w:t xml:space="preserve"> My first step was to create the four base classes with each having the instance variable and methods required</w:t>
       </w:r>
       <w:r>
-        <w:t xml:space="preserve"> by the project outline. All of my logic to read in data from a txt file, calculate GPAs and assign a threshold GPA for honor students will be in my main project2 class. </w:t>
+        <w:t xml:space="preserve"> by the project outline. All of my logic to read in data </w:t>
+      </w:r>
+      <w:proofErr w:type="spellStart"/>
+      <w:r>
+        <w:t>u</w:t>
+      </w:r>
+      <w:r>
+        <w:t>from</w:t>
+      </w:r>
+      <w:proofErr w:type="spellEnd"/>
+      <w:r>
+        <w:t xml:space="preserve"> a txt file, calculate GPAs and assign a threshold GPA for honor students will be in my main project2 class. </w:t>
       </w:r>
       <w:r>
         <w:t>The project2 class will be implemented last once I have all the fundamental classes and instance variables created.</w:t>
